--- a/templates/hddv_template.docx
+++ b/templates/hddv_template.docx
@@ -989,7 +989,21 @@
           <w:rFonts w:ascii="Times New Roman" w:hAnsi="Times New Roman"/>
           <w:color w:val="000000" w:themeColor="text1"/>
         </w:rPr>
-        <w:t>Địa chỉ: {Diachidaydu}.</w:t>
+        <w:t>Địa chỉ: {</w:t>
+      </w:r>
+      <w:r>
+        <w:rPr>
+          <w:rFonts w:ascii="Times New Roman" w:hAnsi="Times New Roman"/>
+          <w:color w:val="000000" w:themeColor="text1"/>
+        </w:rPr>
+        <w:t>DiachiNhanSu</w:t>
+      </w:r>
+      <w:r>
+        <w:rPr>
+          <w:rFonts w:ascii="Times New Roman" w:hAnsi="Times New Roman"/>
+          <w:color w:val="000000" w:themeColor="text1"/>
+        </w:rPr>
+        <w:t>}.</w:t>
       </w:r>
     </w:p>
     <w:p>
@@ -3289,7 +3303,6 @@
   <w:style w:type="character" w:default="1" w:styleId="DefaultParagraphFont">
     <w:name w:val="Default Paragraph Font"/>
     <w:uiPriority w:val="1"/>
-    <w:semiHidden/>
     <w:unhideWhenUsed/>
   </w:style>
   <w:style w:type="table" w:default="1" w:styleId="TableNormal">
